--- a/History Courses/World Civilization I/WORLD CIV WRITING ASSIGNMENT 1.docx
+++ b/History Courses/World Civilization I/WORLD CIV WRITING ASSIGNMENT 1.docx
@@ -68,7 +68,31 @@
         <w:rPr>
           <w:rFonts w:asciiTheme="majorHAnsi" w:hAnsiTheme="majorHAnsi"/>
         </w:rPr>
-        <w:t xml:space="preserve"> essay analyzing how geography shaped ONE of the four river valley civilizations (Egypt, Mesopotamia, Indus Valley, or </w:t>
+        <w:t xml:space="preserve"> essay analyzing how geography shaped ONE of the four </w:t>
+      </w:r>
+      <w:r>
+        <w:rPr>
+          <w:rFonts w:asciiTheme="majorHAnsi" w:hAnsiTheme="majorHAnsi"/>
+        </w:rPr>
+        <w:t xml:space="preserve">Mediterranean civilizations we’ve discussed in class </w:t>
+      </w:r>
+      <w:r>
+        <w:rPr>
+          <w:rFonts w:asciiTheme="majorHAnsi" w:hAnsiTheme="majorHAnsi"/>
+        </w:rPr>
+        <w:t xml:space="preserve">(Egypt, Mesopotamia, </w:t>
+      </w:r>
+      <w:r>
+        <w:rPr>
+          <w:rFonts w:asciiTheme="majorHAnsi" w:hAnsiTheme="majorHAnsi"/>
+        </w:rPr>
+        <w:t>Ancient</w:t>
+      </w:r>
+      <w:r>
+        <w:rPr>
+          <w:rFonts w:asciiTheme="majorHAnsi" w:hAnsiTheme="majorHAnsi"/>
+        </w:rPr>
+        <w:t xml:space="preserve">, or </w:t>
       </w:r>
       <w:r>
         <w:rPr>
@@ -126,7 +150,19 @@
         <w:rPr>
           <w:rFonts w:asciiTheme="majorHAnsi" w:hAnsiTheme="majorHAnsi"/>
         </w:rPr>
-        <w:t>What innovations (political, religious, technological, or military) did this civilization develop to address problems caused by geography. Provide at least 1 specific example with evidence.</w:t>
+        <w:t xml:space="preserve">What innovations (political, religious, </w:t>
+      </w:r>
+      <w:r>
+        <w:rPr>
+          <w:rFonts w:asciiTheme="majorHAnsi" w:hAnsiTheme="majorHAnsi"/>
+        </w:rPr>
+        <w:t xml:space="preserve">economic, </w:t>
+      </w:r>
+      <w:r>
+        <w:rPr>
+          <w:rFonts w:asciiTheme="majorHAnsi" w:hAnsiTheme="majorHAnsi"/>
+        </w:rPr>
+        <w:t>technological, or military) did this civilization develop to address problems caused by geography. Provide at least 1 specific example with evidence.</w:t>
       </w:r>
     </w:p>
     <w:p>
@@ -922,6 +958,7 @@
   <w:style w:type="character" w:default="1" w:styleId="DefaultParagraphFont">
     <w:name w:val="Default Paragraph Font"/>
     <w:uiPriority w:val="1"/>
+    <w:semiHidden/>
     <w:unhideWhenUsed/>
   </w:style>
   <w:style w:type="table" w:default="1" w:styleId="TableNormal">
